--- a/thesis.docx
+++ b/thesis.docx
@@ -23,7 +23,91 @@
         </w:numPr>
       </w:pPr>
       <w:r>
-        <w:t>Giới thiệu đề tài</w:t>
+        <w:t>Đặt vấn đề</w:t>
+      </w:r>
+    </w:p>
+    <w:p>
+      <w:pPr>
+        <w:pStyle w:val="oancuaDanhsach"/>
+        <w:numPr>
+          <w:ilvl w:val="0"/>
+          <w:numId w:val="3"/>
+        </w:numPr>
+      </w:pPr>
+      <w:r>
+        <w:t>Kiểm soát lượng khí CO2 trong lò phản ứng thông qua lưu lượng bọt khí Co2 realtime dựa vào model yolo</w:t>
+      </w:r>
+      <w:r>
+        <w:t xml:space="preserve"> </w:t>
+      </w:r>
+    </w:p>
+    <w:p>
+      <w:pPr>
+        <w:pStyle w:val="oancuaDanhsach"/>
+        <w:numPr>
+          <w:ilvl w:val="0"/>
+          <w:numId w:val="3"/>
+        </w:numPr>
+      </w:pPr>
+      <w:r>
+        <w:t>Nuôi tảo tạo ra hóa chất người ta mong muốn -&gt; thiết bị raman đo tín hiệu điện -&gt;  dùng machine learning model -&gt; dự đoán ra nồng độ hóa chất AAA theo thời gian thực</w:t>
+      </w:r>
+    </w:p>
+    <w:p>
+      <w:pPr>
+        <w:pStyle w:val="oancuaDanhsach"/>
+        <w:numPr>
+          <w:ilvl w:val="0"/>
+          <w:numId w:val="3"/>
+        </w:numPr>
+      </w:pPr>
+      <w:r>
+        <w:t xml:space="preserve">Dựa vào lưu lượng khí Co2 và nồng độ hóa chất AAA theo thời gian thực thì người ta sẽ tối ưa hóa quá trình vận hành của thiết bị -&gt; ưu điểm: </w:t>
+      </w:r>
+    </w:p>
+    <w:p>
+      <w:pPr>
+        <w:pStyle w:val="oancuaDanhsach"/>
+        <w:ind w:left="1800"/>
+      </w:pPr>
+      <w:r>
+        <w:t>+ đạt được mục tiêu nhanh nhất (thay vì gửi mẫu tới phòng thí nghiệm để phân tích offline)</w:t>
+      </w:r>
+    </w:p>
+    <w:p>
+      <w:pPr>
+        <w:pStyle w:val="oancuaDanhsach"/>
+        <w:ind w:left="1800"/>
+      </w:pPr>
+      <w:r>
+        <w:t>+ họ có thể kiểm soát quá trình vận hành online -&gt; tăng tính linh động cho nhà máy và chất lượng trong việc kiểm soát chất lượng.</w:t>
+      </w:r>
+    </w:p>
+    <w:p>
+      <w:pPr>
+        <w:pStyle w:val="oancuaDanhsach"/>
+        <w:numPr>
+          <w:ilvl w:val="0"/>
+          <w:numId w:val="3"/>
+        </w:numPr>
+      </w:pPr>
+      <w:r>
+        <w:t xml:space="preserve">Sử dụng yolo và </w:t>
+      </w:r>
+      <w:r>
+        <w:t xml:space="preserve">azure </w:t>
+      </w:r>
+      <w:r>
+        <w:t>platform giải quyết được vấn đề ở trên</w:t>
+      </w:r>
+    </w:p>
+    <w:p/>
+    <w:p>
+      <w:pPr>
+        <w:ind w:left="1440"/>
+      </w:pPr>
+      <w:r>
+        <w:t>Sự phát triển của học máy</w:t>
       </w:r>
     </w:p>
     <w:p>
@@ -35,7 +119,13 @@
         </w:numPr>
       </w:pPr>
       <w:r>
-        <w:t>Mục tiêu đề tài</w:t>
+        <w:t xml:space="preserve">Giới thiệu </w:t>
+      </w:r>
+      <w:r>
+        <w:t xml:space="preserve">azure </w:t>
+      </w:r>
+      <w:r>
+        <w:t>real-time platform</w:t>
       </w:r>
     </w:p>
     <w:p>
@@ -47,14 +137,8 @@
         </w:numPr>
       </w:pPr>
       <w:r>
-        <w:t>Giới thiệu real-time platform</w:t>
-      </w:r>
-    </w:p>
-    <w:p>
-      <w:pPr>
-        <w:pStyle w:val="oancuaDanhsach"/>
-        <w:ind w:left="1440"/>
-      </w:pPr>
+        <w:t>Giới thiệu về yolo</w:t>
+      </w:r>
     </w:p>
     <w:p>
       <w:pPr>
@@ -67,12 +151,6 @@
       <w:r>
         <w:t>Cấu trúc luận văn</w:t>
       </w:r>
-    </w:p>
-    <w:p>
-      <w:pPr>
-        <w:pStyle w:val="oancuaDanhsach"/>
-        <w:ind w:left="1440"/>
-      </w:pPr>
     </w:p>
     <w:p>
       <w:pPr>
@@ -300,11 +378,126 @@
       </w:pPr>
     </w:lvl>
   </w:abstractNum>
+  <w:abstractNum w:abstractNumId="2" w15:restartNumberingAfterBreak="0">
+    <w:nsid w:val="75520C9E"/>
+    <w:multiLevelType w:val="hybridMultilevel"/>
+    <w:tmpl w:val="C516886C"/>
+    <w:lvl w:ilvl="0" w:tplc="3C88B1F6">
+      <w:numFmt w:val="bullet"/>
+      <w:lvlText w:val="-"/>
+      <w:lvlJc w:val="left"/>
+      <w:pPr>
+        <w:ind w:left="1800" w:hanging="360"/>
+      </w:pPr>
+      <w:rPr>
+        <w:rFonts w:ascii="Calibri" w:eastAsiaTheme="minorHAnsi" w:hAnsi="Calibri" w:cs="Calibri" w:hint="default"/>
+      </w:rPr>
+    </w:lvl>
+    <w:lvl w:ilvl="1" w:tplc="04090003" w:tentative="1">
+      <w:start w:val="1"/>
+      <w:numFmt w:val="bullet"/>
+      <w:lvlText w:val="o"/>
+      <w:lvlJc w:val="left"/>
+      <w:pPr>
+        <w:ind w:left="2520" w:hanging="360"/>
+      </w:pPr>
+      <w:rPr>
+        <w:rFonts w:ascii="Courier New" w:hAnsi="Courier New" w:cs="Courier New" w:hint="default"/>
+      </w:rPr>
+    </w:lvl>
+    <w:lvl w:ilvl="2" w:tplc="04090005" w:tentative="1">
+      <w:start w:val="1"/>
+      <w:numFmt w:val="bullet"/>
+      <w:lvlText w:val=""/>
+      <w:lvlJc w:val="left"/>
+      <w:pPr>
+        <w:ind w:left="3240" w:hanging="360"/>
+      </w:pPr>
+      <w:rPr>
+        <w:rFonts w:ascii="Wingdings" w:hAnsi="Wingdings" w:hint="default"/>
+      </w:rPr>
+    </w:lvl>
+    <w:lvl w:ilvl="3" w:tplc="04090001" w:tentative="1">
+      <w:start w:val="1"/>
+      <w:numFmt w:val="bullet"/>
+      <w:lvlText w:val=""/>
+      <w:lvlJc w:val="left"/>
+      <w:pPr>
+        <w:ind w:left="3960" w:hanging="360"/>
+      </w:pPr>
+      <w:rPr>
+        <w:rFonts w:ascii="Symbol" w:hAnsi="Symbol" w:hint="default"/>
+      </w:rPr>
+    </w:lvl>
+    <w:lvl w:ilvl="4" w:tplc="04090003" w:tentative="1">
+      <w:start w:val="1"/>
+      <w:numFmt w:val="bullet"/>
+      <w:lvlText w:val="o"/>
+      <w:lvlJc w:val="left"/>
+      <w:pPr>
+        <w:ind w:left="4680" w:hanging="360"/>
+      </w:pPr>
+      <w:rPr>
+        <w:rFonts w:ascii="Courier New" w:hAnsi="Courier New" w:cs="Courier New" w:hint="default"/>
+      </w:rPr>
+    </w:lvl>
+    <w:lvl w:ilvl="5" w:tplc="04090005" w:tentative="1">
+      <w:start w:val="1"/>
+      <w:numFmt w:val="bullet"/>
+      <w:lvlText w:val=""/>
+      <w:lvlJc w:val="left"/>
+      <w:pPr>
+        <w:ind w:left="5400" w:hanging="360"/>
+      </w:pPr>
+      <w:rPr>
+        <w:rFonts w:ascii="Wingdings" w:hAnsi="Wingdings" w:hint="default"/>
+      </w:rPr>
+    </w:lvl>
+    <w:lvl w:ilvl="6" w:tplc="04090001" w:tentative="1">
+      <w:start w:val="1"/>
+      <w:numFmt w:val="bullet"/>
+      <w:lvlText w:val=""/>
+      <w:lvlJc w:val="left"/>
+      <w:pPr>
+        <w:ind w:left="6120" w:hanging="360"/>
+      </w:pPr>
+      <w:rPr>
+        <w:rFonts w:ascii="Symbol" w:hAnsi="Symbol" w:hint="default"/>
+      </w:rPr>
+    </w:lvl>
+    <w:lvl w:ilvl="7" w:tplc="04090003" w:tentative="1">
+      <w:start w:val="1"/>
+      <w:numFmt w:val="bullet"/>
+      <w:lvlText w:val="o"/>
+      <w:lvlJc w:val="left"/>
+      <w:pPr>
+        <w:ind w:left="6840" w:hanging="360"/>
+      </w:pPr>
+      <w:rPr>
+        <w:rFonts w:ascii="Courier New" w:hAnsi="Courier New" w:cs="Courier New" w:hint="default"/>
+      </w:rPr>
+    </w:lvl>
+    <w:lvl w:ilvl="8" w:tplc="04090005" w:tentative="1">
+      <w:start w:val="1"/>
+      <w:numFmt w:val="bullet"/>
+      <w:lvlText w:val=""/>
+      <w:lvlJc w:val="left"/>
+      <w:pPr>
+        <w:ind w:left="7560" w:hanging="360"/>
+      </w:pPr>
+      <w:rPr>
+        <w:rFonts w:ascii="Wingdings" w:hAnsi="Wingdings" w:hint="default"/>
+      </w:rPr>
+    </w:lvl>
+  </w:abstractNum>
   <w:num w:numId="1" w16cid:durableId="1385372990">
     <w:abstractNumId w:val="1"/>
   </w:num>
   <w:num w:numId="2" w16cid:durableId="1061060071">
     <w:abstractNumId w:val="0"/>
+  </w:num>
+  <w:num w:numId="3" w16cid:durableId="1450972932">
+    <w:abstractNumId w:val="2"/>
   </w:num>
 </w:numbering>
 </file>
